--- a/src/assets/Resume_v2.docx
+++ b/src/assets/Resume_v2.docx
@@ -175,7 +175,23 @@
             <w:rFonts w:asciiTheme="majorHAnsi" w:hAnsiTheme="majorHAnsi" w:cstheme="majorHAnsi"/>
             <w:spacing w:val="-5"/>
           </w:rPr>
-          <w:t>Portfolio</w:t>
+          <w:t>Por</w:t>
+        </w:r>
+        <w:r>
+          <w:rPr>
+            <w:rStyle w:val="Hyperlink"/>
+            <w:rFonts w:asciiTheme="majorHAnsi" w:hAnsiTheme="majorHAnsi" w:cstheme="majorHAnsi"/>
+            <w:spacing w:val="-5"/>
+          </w:rPr>
+          <w:t>t</w:t>
+        </w:r>
+        <w:r>
+          <w:rPr>
+            <w:rStyle w:val="Hyperlink"/>
+            <w:rFonts w:asciiTheme="majorHAnsi" w:hAnsiTheme="majorHAnsi" w:cstheme="majorHAnsi"/>
+            <w:spacing w:val="-5"/>
+          </w:rPr>
+          <w:t>folio</w:t>
         </w:r>
       </w:hyperlink>
     </w:p>
@@ -1303,7 +1319,21 @@
             <w:rStyle w:val="Hyperlink"/>
             <w:sz w:val="20"/>
           </w:rPr>
-          <w:t>Repository</w:t>
+          <w:t>Re</w:t>
+        </w:r>
+        <w:r>
+          <w:rPr>
+            <w:rStyle w:val="Hyperlink"/>
+            <w:sz w:val="20"/>
+          </w:rPr>
+          <w:t>p</w:t>
+        </w:r>
+        <w:r>
+          <w:rPr>
+            <w:rStyle w:val="Hyperlink"/>
+            <w:sz w:val="20"/>
+          </w:rPr>
+          <w:t>ository</w:t>
         </w:r>
       </w:hyperlink>
     </w:p>
@@ -1457,7 +1487,21 @@
             <w:rStyle w:val="Hyperlink"/>
             <w:sz w:val="20"/>
           </w:rPr>
-          <w:t>Repository</w:t>
+          <w:t>Rep</w:t>
+        </w:r>
+        <w:r>
+          <w:rPr>
+            <w:rStyle w:val="Hyperlink"/>
+            <w:sz w:val="20"/>
+          </w:rPr>
+          <w:t>o</w:t>
+        </w:r>
+        <w:r>
+          <w:rPr>
+            <w:rStyle w:val="Hyperlink"/>
+            <w:sz w:val="20"/>
+          </w:rPr>
+          <w:t>sitory</w:t>
         </w:r>
       </w:hyperlink>
     </w:p>
@@ -1636,7 +1680,21 @@
             <w:rStyle w:val="Hyperlink"/>
             <w:sz w:val="20"/>
           </w:rPr>
-          <w:t>Repository</w:t>
+          <w:t>Reposito</w:t>
+        </w:r>
+        <w:r>
+          <w:rPr>
+            <w:rStyle w:val="Hyperlink"/>
+            <w:sz w:val="20"/>
+          </w:rPr>
+          <w:t>r</w:t>
+        </w:r>
+        <w:r>
+          <w:rPr>
+            <w:rStyle w:val="Hyperlink"/>
+            <w:sz w:val="20"/>
+          </w:rPr>
+          <w:t>y</w:t>
         </w:r>
       </w:hyperlink>
     </w:p>
@@ -1836,7 +1894,21 @@
             <w:rStyle w:val="Hyperlink"/>
             <w:sz w:val="20"/>
           </w:rPr>
-          <w:t>Deployed Site</w:t>
+          <w:t>Deployed Si</w:t>
+        </w:r>
+        <w:r>
+          <w:rPr>
+            <w:rStyle w:val="Hyperlink"/>
+            <w:sz w:val="20"/>
+          </w:rPr>
+          <w:t>t</w:t>
+        </w:r>
+        <w:r>
+          <w:rPr>
+            <w:rStyle w:val="Hyperlink"/>
+            <w:sz w:val="20"/>
+          </w:rPr>
+          <w:t>e</w:t>
         </w:r>
       </w:hyperlink>
       <w:r>
@@ -1851,7 +1923,21 @@
             <w:rStyle w:val="Hyperlink"/>
             <w:sz w:val="20"/>
           </w:rPr>
-          <w:t>Repository</w:t>
+          <w:t>Repo</w:t>
+        </w:r>
+        <w:r>
+          <w:rPr>
+            <w:rStyle w:val="Hyperlink"/>
+            <w:sz w:val="20"/>
+          </w:rPr>
+          <w:t>s</w:t>
+        </w:r>
+        <w:r>
+          <w:rPr>
+            <w:rStyle w:val="Hyperlink"/>
+            <w:sz w:val="20"/>
+          </w:rPr>
+          <w:t>itory</w:t>
         </w:r>
       </w:hyperlink>
     </w:p>
